--- a/_shared/template/pp_gti.docx
+++ b/_shared/template/pp_gti.docx
@@ -4,273 +4,587 @@
   <w:body>
     <w:p>
       <w:pPr>
+        <w:spacing w:line="360" w:lineRule="auto"/>
         <w:jc w:val="right"/>
-      </w:pPr>
-      <w:r>
+        <w:rPr>
+          <w:rFonts w:ascii="Times New Roman" w:hAnsi="Times New Roman"/>
+          <w:sz w:val="24"/>
+          <w:szCs w:val="24"/>
+        </w:rPr>
+      </w:pPr>
+      <w:r>
+        <w:rPr>
+          <w:rFonts w:ascii="Times New Roman" w:hAnsi="Times New Roman"/>
+          <w:sz w:val="24"/>
+          <w:szCs w:val="24"/>
+        </w:rPr>
         <w:t>Jakarta, ${</w:t>
       </w:r>
       <w:proofErr w:type="spellStart"/>
       <w:r>
+        <w:rPr>
+          <w:rFonts w:ascii="Times New Roman" w:hAnsi="Times New Roman"/>
+          <w:sz w:val="24"/>
+          <w:szCs w:val="24"/>
+        </w:rPr>
         <w:t>release_date</w:t>
       </w:r>
       <w:proofErr w:type="spellEnd"/>
       <w:r>
+        <w:rPr>
+          <w:rFonts w:ascii="Times New Roman" w:hAnsi="Times New Roman"/>
+          <w:sz w:val="24"/>
+          <w:szCs w:val="24"/>
+        </w:rPr>
         <w:t>}</w:t>
       </w:r>
     </w:p>
     <w:p>
-      <w:r>
+      <w:pPr>
+        <w:spacing w:line="360" w:lineRule="auto"/>
+        <w:rPr>
+          <w:rFonts w:ascii="Times New Roman" w:hAnsi="Times New Roman"/>
+          <w:sz w:val="24"/>
+          <w:szCs w:val="24"/>
+        </w:rPr>
+      </w:pPr>
+      <w:r>
+        <w:rPr>
+          <w:rFonts w:ascii="Times New Roman" w:hAnsi="Times New Roman"/>
+          <w:sz w:val="24"/>
+          <w:szCs w:val="24"/>
+        </w:rPr>
         <w:t>No</w:t>
       </w:r>
       <w:r>
+        <w:rPr>
+          <w:rFonts w:ascii="Times New Roman" w:hAnsi="Times New Roman"/>
+          <w:sz w:val="24"/>
+          <w:szCs w:val="24"/>
+        </w:rPr>
         <w:tab/>
         <w:t>: ${</w:t>
       </w:r>
       <w:proofErr w:type="spellStart"/>
       <w:r>
+        <w:rPr>
+          <w:rFonts w:ascii="Times New Roman" w:hAnsi="Times New Roman"/>
+          <w:sz w:val="24"/>
+          <w:szCs w:val="24"/>
+        </w:rPr>
         <w:t>document_number</w:t>
       </w:r>
       <w:proofErr w:type="spellEnd"/>
       <w:r>
+        <w:rPr>
+          <w:rFonts w:ascii="Times New Roman" w:hAnsi="Times New Roman"/>
+          <w:sz w:val="24"/>
+          <w:szCs w:val="24"/>
+        </w:rPr>
         <w:t>}</w:t>
       </w:r>
     </w:p>
     <w:p>
-      <w:r>
+      <w:pPr>
+        <w:spacing w:line="360" w:lineRule="auto"/>
+        <w:rPr>
+          <w:rFonts w:ascii="Times New Roman" w:hAnsi="Times New Roman"/>
+          <w:sz w:val="24"/>
+          <w:szCs w:val="24"/>
+        </w:rPr>
+      </w:pPr>
+      <w:r>
+        <w:rPr>
+          <w:rFonts w:ascii="Times New Roman" w:hAnsi="Times New Roman"/>
+          <w:sz w:val="24"/>
+          <w:szCs w:val="24"/>
+        </w:rPr>
         <w:t xml:space="preserve">Hal </w:t>
       </w:r>
       <w:r>
+        <w:rPr>
+          <w:rFonts w:ascii="Times New Roman" w:hAnsi="Times New Roman"/>
+          <w:sz w:val="24"/>
+          <w:szCs w:val="24"/>
+        </w:rPr>
         <w:tab/>
         <w:t>: ${subject}</w:t>
       </w:r>
       <w:r>
+        <w:rPr>
+          <w:rFonts w:ascii="Times New Roman" w:hAnsi="Times New Roman"/>
+          <w:sz w:val="24"/>
+          <w:szCs w:val="24"/>
+        </w:rPr>
         <w:tab/>
       </w:r>
     </w:p>
-    <w:p/>
     <w:p>
       <w:pPr>
-        <w:rPr>
+        <w:spacing w:line="360" w:lineRule="auto"/>
+        <w:rPr>
+          <w:rFonts w:ascii="Times New Roman" w:hAnsi="Times New Roman"/>
+          <w:sz w:val="24"/>
+          <w:szCs w:val="24"/>
+        </w:rPr>
+      </w:pPr>
+    </w:p>
+    <w:p>
+      <w:pPr>
+        <w:spacing w:line="360" w:lineRule="auto"/>
+        <w:rPr>
+          <w:rFonts w:ascii="Times New Roman" w:hAnsi="Times New Roman"/>
+          <w:sz w:val="24"/>
+          <w:szCs w:val="24"/>
           <w:lang w:val="id-ID"/>
         </w:rPr>
       </w:pPr>
       <w:proofErr w:type="spellStart"/>
       <w:r>
+        <w:rPr>
+          <w:rFonts w:ascii="Times New Roman" w:hAnsi="Times New Roman"/>
+          <w:sz w:val="24"/>
+          <w:szCs w:val="24"/>
+        </w:rPr>
         <w:t>Dengan</w:t>
       </w:r>
       <w:proofErr w:type="spellEnd"/>
       <w:r>
+        <w:rPr>
+          <w:rFonts w:ascii="Times New Roman" w:hAnsi="Times New Roman"/>
+          <w:sz w:val="24"/>
+          <w:szCs w:val="24"/>
+        </w:rPr>
         <w:t xml:space="preserve"> </w:t>
       </w:r>
       <w:proofErr w:type="spellStart"/>
       <w:r>
+        <w:rPr>
+          <w:rFonts w:ascii="Times New Roman" w:hAnsi="Times New Roman"/>
+          <w:sz w:val="24"/>
+          <w:szCs w:val="24"/>
+        </w:rPr>
         <w:t>ini</w:t>
       </w:r>
       <w:proofErr w:type="spellEnd"/>
       <w:r>
+        <w:rPr>
+          <w:rFonts w:ascii="Times New Roman" w:hAnsi="Times New Roman"/>
+          <w:sz w:val="24"/>
+          <w:szCs w:val="24"/>
+        </w:rPr>
         <w:t xml:space="preserve"> kami divisi ${</w:t>
       </w:r>
       <w:proofErr w:type="spellStart"/>
       <w:r>
+        <w:rPr>
+          <w:rFonts w:ascii="Times New Roman" w:hAnsi="Times New Roman"/>
+          <w:sz w:val="24"/>
+          <w:szCs w:val="24"/>
+        </w:rPr>
         <w:t>from_division</w:t>
       </w:r>
       <w:proofErr w:type="spellEnd"/>
       <w:r>
+        <w:rPr>
+          <w:rFonts w:ascii="Times New Roman" w:hAnsi="Times New Roman"/>
+          <w:sz w:val="24"/>
+          <w:szCs w:val="24"/>
+        </w:rPr>
         <w:t xml:space="preserve">} </w:t>
       </w:r>
       <w:proofErr w:type="spellStart"/>
       <w:r>
+        <w:rPr>
+          <w:rFonts w:ascii="Times New Roman" w:hAnsi="Times New Roman"/>
+          <w:sz w:val="24"/>
+          <w:szCs w:val="24"/>
+        </w:rPr>
         <w:t>m</w:t>
       </w:r>
       <w:r>
+        <w:rPr>
+          <w:rFonts w:ascii="Times New Roman" w:hAnsi="Times New Roman"/>
+          <w:sz w:val="24"/>
+          <w:szCs w:val="24"/>
+        </w:rPr>
         <w:t>engajukan</w:t>
       </w:r>
       <w:proofErr w:type="spellEnd"/>
       <w:r>
+        <w:rPr>
+          <w:rFonts w:ascii="Times New Roman" w:hAnsi="Times New Roman"/>
+          <w:sz w:val="24"/>
+          <w:szCs w:val="24"/>
+        </w:rPr>
         <w:t xml:space="preserve"> </w:t>
       </w:r>
       <w:proofErr w:type="spellStart"/>
       <w:r>
+        <w:rPr>
+          <w:rFonts w:ascii="Times New Roman" w:hAnsi="Times New Roman"/>
+          <w:sz w:val="24"/>
+          <w:szCs w:val="24"/>
+        </w:rPr>
         <w:t>pembayaran</w:t>
       </w:r>
       <w:proofErr w:type="spellEnd"/>
       <w:r>
+        <w:rPr>
+          <w:rFonts w:ascii="Times New Roman" w:hAnsi="Times New Roman"/>
+          <w:sz w:val="24"/>
+          <w:szCs w:val="24"/>
+        </w:rPr>
         <w:t xml:space="preserve"> </w:t>
       </w:r>
       <w:proofErr w:type="spellStart"/>
       <w:r>
+        <w:rPr>
+          <w:rFonts w:ascii="Times New Roman" w:hAnsi="Times New Roman"/>
+          <w:sz w:val="24"/>
+          <w:szCs w:val="24"/>
+        </w:rPr>
         <w:t>sebesar</w:t>
       </w:r>
       <w:proofErr w:type="spellEnd"/>
       <w:r>
+        <w:rPr>
+          <w:rFonts w:ascii="Times New Roman" w:hAnsi="Times New Roman"/>
+          <w:sz w:val="24"/>
+          <w:szCs w:val="24"/>
+        </w:rPr>
         <w:t xml:space="preserve"> Rp. ${</w:t>
       </w:r>
       <w:proofErr w:type="spellStart"/>
       <w:r>
+        <w:rPr>
+          <w:rFonts w:ascii="Times New Roman" w:hAnsi="Times New Roman"/>
+          <w:sz w:val="24"/>
+          <w:szCs w:val="24"/>
+        </w:rPr>
         <w:t>transfer_amount</w:t>
       </w:r>
       <w:proofErr w:type="spellEnd"/>
-      <w:proofErr w:type="gramStart"/>
-      <w:r>
-        <w:t>},-</w:t>
-      </w:r>
-      <w:proofErr w:type="gramEnd"/>
-      <w:r>
-        <w:t xml:space="preserve"> (</w:t>
-      </w:r>
-      <w:r>
-        <w:rPr>
+      <w:r>
+        <w:rPr>
+          <w:rFonts w:ascii="Times New Roman" w:hAnsi="Times New Roman"/>
+          <w:sz w:val="24"/>
+          <w:szCs w:val="24"/>
+        </w:rPr>
+        <w:t>},- (</w:t>
+      </w:r>
+      <w:r>
+        <w:rPr>
+          <w:rFonts w:ascii="Times New Roman" w:hAnsi="Times New Roman"/>
           <w:i/>
           <w:iCs/>
+          <w:sz w:val="24"/>
+          <w:szCs w:val="24"/>
         </w:rPr>
         <w:t>${</w:t>
       </w:r>
       <w:proofErr w:type="spellStart"/>
       <w:r>
         <w:rPr>
+          <w:rFonts w:ascii="Times New Roman" w:hAnsi="Times New Roman"/>
           <w:i/>
           <w:iCs/>
+          <w:sz w:val="24"/>
+          <w:szCs w:val="24"/>
         </w:rPr>
         <w:t>transfer_amount_text</w:t>
       </w:r>
       <w:proofErr w:type="spellEnd"/>
       <w:r>
         <w:rPr>
+          <w:rFonts w:ascii="Times New Roman" w:hAnsi="Times New Roman"/>
           <w:i/>
           <w:iCs/>
+          <w:sz w:val="24"/>
+          <w:szCs w:val="24"/>
         </w:rPr>
         <w:t>})</w:t>
       </w:r>
       <w:r>
+        <w:rPr>
+          <w:rFonts w:ascii="Times New Roman" w:hAnsi="Times New Roman"/>
+          <w:sz w:val="24"/>
+          <w:szCs w:val="24"/>
+        </w:rPr>
         <w:t xml:space="preserve"> </w:t>
       </w:r>
       <w:proofErr w:type="spellStart"/>
       <w:r>
+        <w:rPr>
+          <w:rFonts w:ascii="Times New Roman" w:hAnsi="Times New Roman"/>
+          <w:sz w:val="24"/>
+          <w:szCs w:val="24"/>
+        </w:rPr>
         <w:t>untuk</w:t>
       </w:r>
       <w:proofErr w:type="spellEnd"/>
       <w:r>
+        <w:rPr>
+          <w:rFonts w:ascii="Times New Roman" w:hAnsi="Times New Roman"/>
+          <w:sz w:val="24"/>
+          <w:szCs w:val="24"/>
+        </w:rPr>
         <w:t xml:space="preserve"> ${</w:t>
       </w:r>
       <w:proofErr w:type="spellStart"/>
       <w:r>
+        <w:rPr>
+          <w:rFonts w:ascii="Times New Roman" w:hAnsi="Times New Roman"/>
+          <w:sz w:val="24"/>
+          <w:szCs w:val="24"/>
+        </w:rPr>
         <w:t>tujuan</w:t>
       </w:r>
       <w:proofErr w:type="spellEnd"/>
       <w:r>
+        <w:rPr>
+          <w:rFonts w:ascii="Times New Roman" w:hAnsi="Times New Roman"/>
+          <w:sz w:val="24"/>
+          <w:szCs w:val="24"/>
+        </w:rPr>
         <w:t xml:space="preserve">}. </w:t>
       </w:r>
       <w:proofErr w:type="spellStart"/>
       <w:r>
+        <w:rPr>
+          <w:rFonts w:ascii="Times New Roman" w:hAnsi="Times New Roman"/>
+          <w:sz w:val="24"/>
+          <w:szCs w:val="24"/>
+        </w:rPr>
         <w:t>Pembayaran</w:t>
       </w:r>
       <w:proofErr w:type="spellEnd"/>
       <w:r>
+        <w:rPr>
+          <w:rFonts w:ascii="Times New Roman" w:hAnsi="Times New Roman"/>
+          <w:sz w:val="24"/>
+          <w:szCs w:val="24"/>
+        </w:rPr>
         <w:t xml:space="preserve"> </w:t>
       </w:r>
       <w:proofErr w:type="spellStart"/>
       <w:r>
+        <w:rPr>
+          <w:rFonts w:ascii="Times New Roman" w:hAnsi="Times New Roman"/>
+          <w:sz w:val="24"/>
+          <w:szCs w:val="24"/>
+        </w:rPr>
         <w:t>dilakukan</w:t>
       </w:r>
       <w:proofErr w:type="spellEnd"/>
       <w:r>
+        <w:rPr>
+          <w:rFonts w:ascii="Times New Roman" w:hAnsi="Times New Roman"/>
+          <w:sz w:val="24"/>
+          <w:szCs w:val="24"/>
+        </w:rPr>
         <w:t xml:space="preserve"> </w:t>
       </w:r>
       <w:proofErr w:type="spellStart"/>
       <w:r>
+        <w:rPr>
+          <w:rFonts w:ascii="Times New Roman" w:hAnsi="Times New Roman"/>
+          <w:sz w:val="24"/>
+          <w:szCs w:val="24"/>
+        </w:rPr>
         <w:t>melalui</w:t>
       </w:r>
       <w:proofErr w:type="spellEnd"/>
       <w:r>
+        <w:rPr>
+          <w:rFonts w:ascii="Times New Roman" w:hAnsi="Times New Roman"/>
+          <w:sz w:val="24"/>
+          <w:szCs w:val="24"/>
+        </w:rPr>
         <w:t xml:space="preserve"> ${</w:t>
       </w:r>
       <w:proofErr w:type="spellStart"/>
       <w:r>
         <w:rPr>
+          <w:rFonts w:ascii="Times New Roman" w:hAnsi="Times New Roman"/>
+          <w:sz w:val="24"/>
+          <w:szCs w:val="24"/>
           <w:lang w:val="id-ID"/>
         </w:rPr>
         <w:t>transfer_method</w:t>
       </w:r>
       <w:proofErr w:type="spellEnd"/>
       <w:r>
+        <w:rPr>
+          <w:rFonts w:ascii="Times New Roman" w:hAnsi="Times New Roman"/>
+          <w:sz w:val="24"/>
+          <w:szCs w:val="24"/>
+        </w:rPr>
         <w:t>} ${</w:t>
       </w:r>
       <w:proofErr w:type="spellStart"/>
       <w:r>
         <w:rPr>
+          <w:rFonts w:ascii="Times New Roman" w:hAnsi="Times New Roman"/>
+          <w:sz w:val="24"/>
+          <w:szCs w:val="24"/>
           <w:lang w:val="id-ID"/>
         </w:rPr>
         <w:t>transfer_bank</w:t>
       </w:r>
       <w:proofErr w:type="spellEnd"/>
       <w:r>
+        <w:rPr>
+          <w:rFonts w:ascii="Times New Roman" w:hAnsi="Times New Roman"/>
+          <w:sz w:val="24"/>
+          <w:szCs w:val="24"/>
+        </w:rPr>
         <w:t>} ${</w:t>
       </w:r>
       <w:proofErr w:type="spellStart"/>
       <w:r>
         <w:rPr>
+          <w:rFonts w:ascii="Times New Roman" w:hAnsi="Times New Roman"/>
+          <w:sz w:val="24"/>
+          <w:szCs w:val="24"/>
           <w:lang w:val="id-ID"/>
         </w:rPr>
         <w:t>transfer_account</w:t>
       </w:r>
       <w:proofErr w:type="spellEnd"/>
       <w:r>
+        <w:rPr>
+          <w:rFonts w:ascii="Times New Roman" w:hAnsi="Times New Roman"/>
+          <w:sz w:val="24"/>
+          <w:szCs w:val="24"/>
+        </w:rPr>
         <w:t>} ${</w:t>
       </w:r>
       <w:proofErr w:type="spellStart"/>
       <w:r>
         <w:rPr>
+          <w:rFonts w:ascii="Times New Roman" w:hAnsi="Times New Roman"/>
+          <w:sz w:val="24"/>
+          <w:szCs w:val="24"/>
           <w:lang w:val="id-ID"/>
         </w:rPr>
         <w:t>transfer_account_name</w:t>
       </w:r>
       <w:proofErr w:type="spellEnd"/>
       <w:r>
+        <w:rPr>
+          <w:rFonts w:ascii="Times New Roman" w:hAnsi="Times New Roman"/>
+          <w:sz w:val="24"/>
+          <w:szCs w:val="24"/>
+        </w:rPr>
         <w:t xml:space="preserve">} </w:t>
       </w:r>
       <w:proofErr w:type="spellStart"/>
       <w:r>
+        <w:rPr>
+          <w:rFonts w:ascii="Times New Roman" w:hAnsi="Times New Roman"/>
+          <w:sz w:val="24"/>
+          <w:szCs w:val="24"/>
+        </w:rPr>
         <w:t>untuk</w:t>
       </w:r>
       <w:proofErr w:type="spellEnd"/>
       <w:r>
+        <w:rPr>
+          <w:rFonts w:ascii="Times New Roman" w:hAnsi="Times New Roman"/>
+          <w:sz w:val="24"/>
+          <w:szCs w:val="24"/>
+        </w:rPr>
         <w:t xml:space="preserve"> </w:t>
       </w:r>
       <w:proofErr w:type="spellStart"/>
       <w:r>
+        <w:rPr>
+          <w:rFonts w:ascii="Times New Roman" w:hAnsi="Times New Roman"/>
+          <w:sz w:val="24"/>
+          <w:szCs w:val="24"/>
+        </w:rPr>
         <w:t>segera</w:t>
       </w:r>
       <w:proofErr w:type="spellEnd"/>
       <w:r>
+        <w:rPr>
+          <w:rFonts w:ascii="Times New Roman" w:hAnsi="Times New Roman"/>
+          <w:sz w:val="24"/>
+          <w:szCs w:val="24"/>
+        </w:rPr>
         <w:t xml:space="preserve"> </w:t>
       </w:r>
       <w:proofErr w:type="spellStart"/>
       <w:r>
+        <w:rPr>
+          <w:rFonts w:ascii="Times New Roman" w:hAnsi="Times New Roman"/>
+          <w:sz w:val="24"/>
+          <w:szCs w:val="24"/>
+        </w:rPr>
         <w:t>diproses</w:t>
       </w:r>
       <w:proofErr w:type="spellEnd"/>
       <w:r>
+        <w:rPr>
+          <w:rFonts w:ascii="Times New Roman" w:hAnsi="Times New Roman"/>
+          <w:sz w:val="24"/>
+          <w:szCs w:val="24"/>
+        </w:rPr>
         <w:t xml:space="preserve">. </w:t>
       </w:r>
       <w:proofErr w:type="spellStart"/>
       <w:r>
+        <w:rPr>
+          <w:rFonts w:ascii="Times New Roman" w:hAnsi="Times New Roman"/>
+          <w:sz w:val="24"/>
+          <w:szCs w:val="24"/>
+        </w:rPr>
         <w:t>Terima</w:t>
       </w:r>
       <w:proofErr w:type="spellEnd"/>
       <w:r>
+        <w:rPr>
+          <w:rFonts w:ascii="Times New Roman" w:hAnsi="Times New Roman"/>
+          <w:sz w:val="24"/>
+          <w:szCs w:val="24"/>
+        </w:rPr>
         <w:t xml:space="preserve"> </w:t>
       </w:r>
       <w:proofErr w:type="spellStart"/>
       <w:r>
+        <w:rPr>
+          <w:rFonts w:ascii="Times New Roman" w:hAnsi="Times New Roman"/>
+          <w:sz w:val="24"/>
+          <w:szCs w:val="24"/>
+        </w:rPr>
         <w:t>kasih</w:t>
       </w:r>
       <w:proofErr w:type="spellEnd"/>
       <w:r>
+        <w:rPr>
+          <w:rFonts w:ascii="Times New Roman" w:hAnsi="Times New Roman"/>
+          <w:sz w:val="24"/>
+          <w:szCs w:val="24"/>
+        </w:rPr>
         <w:t>.</w:t>
       </w:r>
     </w:p>
     <w:p>
-      <w:r>
+      <w:pPr>
+        <w:spacing w:line="360" w:lineRule="auto"/>
+        <w:rPr>
+          <w:rFonts w:ascii="Times New Roman" w:hAnsi="Times New Roman"/>
+          <w:sz w:val="24"/>
+          <w:szCs w:val="24"/>
+        </w:rPr>
+      </w:pPr>
+      <w:r>
+        <w:rPr>
+          <w:rFonts w:ascii="Times New Roman" w:hAnsi="Times New Roman"/>
+          <w:sz w:val="24"/>
+          <w:szCs w:val="24"/>
+        </w:rPr>
         <w:tab/>
       </w:r>
     </w:p>
@@ -281,16 +595,16 @@
         <w:tblLook w:val="04A0" w:firstRow="1" w:lastRow="0" w:firstColumn="1" w:lastColumn="0" w:noHBand="0" w:noVBand="1"/>
       </w:tblPr>
       <w:tblGrid>
-        <w:gridCol w:w="1519"/>
-        <w:gridCol w:w="1783"/>
-        <w:gridCol w:w="1953"/>
-        <w:gridCol w:w="1951"/>
-        <w:gridCol w:w="2144"/>
+        <w:gridCol w:w="1553"/>
+        <w:gridCol w:w="1782"/>
+        <w:gridCol w:w="1945"/>
+        <w:gridCol w:w="1941"/>
+        <w:gridCol w:w="2129"/>
       </w:tblGrid>
       <w:tr>
         <w:tc>
           <w:tcPr>
-            <w:tcW w:w="3325" w:type="dxa"/>
+            <w:tcW w:w="3335" w:type="dxa"/>
             <w:gridSpan w:val="2"/>
             <w:tcBorders>
               <w:top w:val="single" w:sz="4" w:space="0" w:color="auto"/>
@@ -302,10 +616,21 @@
           </w:tcPr>
           <w:p>
             <w:pPr>
+              <w:spacing w:line="360" w:lineRule="auto"/>
               <w:jc w:val="center"/>
+              <w:rPr>
+                <w:rFonts w:ascii="Times New Roman" w:hAnsi="Times New Roman"/>
+                <w:sz w:val="24"/>
+                <w:szCs w:val="24"/>
+              </w:rPr>
             </w:pPr>
             <w:proofErr w:type="spellStart"/>
             <w:r>
+              <w:rPr>
+                <w:rFonts w:ascii="Times New Roman" w:hAnsi="Times New Roman"/>
+                <w:sz w:val="24"/>
+                <w:szCs w:val="24"/>
+              </w:rPr>
               <w:t>Diajukan</w:t>
             </w:r>
             <w:proofErr w:type="spellEnd"/>
@@ -313,7 +638,7 @@
         </w:tc>
         <w:tc>
           <w:tcPr>
-            <w:tcW w:w="1980" w:type="dxa"/>
+            <w:tcW w:w="1945" w:type="dxa"/>
             <w:tcBorders>
               <w:top w:val="single" w:sz="4" w:space="0" w:color="auto"/>
               <w:left w:val="single" w:sz="4" w:space="0" w:color="auto"/>
@@ -324,10 +649,21 @@
           </w:tcPr>
           <w:p>
             <w:pPr>
+              <w:spacing w:line="360" w:lineRule="auto"/>
               <w:jc w:val="center"/>
+              <w:rPr>
+                <w:rFonts w:ascii="Times New Roman" w:hAnsi="Times New Roman"/>
+                <w:sz w:val="24"/>
+                <w:szCs w:val="24"/>
+              </w:rPr>
             </w:pPr>
             <w:proofErr w:type="spellStart"/>
             <w:r>
+              <w:rPr>
+                <w:rFonts w:ascii="Times New Roman" w:hAnsi="Times New Roman"/>
+                <w:sz w:val="24"/>
+                <w:szCs w:val="24"/>
+              </w:rPr>
               <w:t>Direview</w:t>
             </w:r>
             <w:proofErr w:type="spellEnd"/>
@@ -335,7 +671,7 @@
         </w:tc>
         <w:tc>
           <w:tcPr>
-            <w:tcW w:w="1980" w:type="dxa"/>
+            <w:tcW w:w="1941" w:type="dxa"/>
             <w:tcBorders>
               <w:top w:val="single" w:sz="4" w:space="0" w:color="auto"/>
               <w:left w:val="single" w:sz="4" w:space="0" w:color="auto"/>
@@ -346,10 +682,21 @@
           </w:tcPr>
           <w:p>
             <w:pPr>
+              <w:spacing w:line="360" w:lineRule="auto"/>
               <w:jc w:val="center"/>
+              <w:rPr>
+                <w:rFonts w:ascii="Times New Roman" w:hAnsi="Times New Roman"/>
+                <w:sz w:val="24"/>
+                <w:szCs w:val="24"/>
+              </w:rPr>
             </w:pPr>
             <w:proofErr w:type="spellStart"/>
             <w:r>
+              <w:rPr>
+                <w:rFonts w:ascii="Times New Roman" w:hAnsi="Times New Roman"/>
+                <w:sz w:val="24"/>
+                <w:szCs w:val="24"/>
+              </w:rPr>
               <w:t>Disetujui</w:t>
             </w:r>
             <w:proofErr w:type="spellEnd"/>
@@ -357,7 +704,7 @@
         </w:tc>
         <w:tc>
           <w:tcPr>
-            <w:tcW w:w="2180" w:type="dxa"/>
+            <w:tcW w:w="2129" w:type="dxa"/>
             <w:tcBorders>
               <w:top w:val="single" w:sz="4" w:space="0" w:color="auto"/>
               <w:left w:val="single" w:sz="4" w:space="0" w:color="auto"/>
@@ -368,10 +715,21 @@
           </w:tcPr>
           <w:p>
             <w:pPr>
+              <w:spacing w:line="360" w:lineRule="auto"/>
               <w:jc w:val="center"/>
+              <w:rPr>
+                <w:rFonts w:ascii="Times New Roman" w:hAnsi="Times New Roman"/>
+                <w:sz w:val="24"/>
+                <w:szCs w:val="24"/>
+              </w:rPr>
             </w:pPr>
             <w:proofErr w:type="spellStart"/>
             <w:r>
+              <w:rPr>
+                <w:rFonts w:ascii="Times New Roman" w:hAnsi="Times New Roman"/>
+                <w:sz w:val="24"/>
+                <w:szCs w:val="24"/>
+              </w:rPr>
               <w:t>Diproses</w:t>
             </w:r>
             <w:proofErr w:type="spellEnd"/>
@@ -379,94 +737,9 @@
         </w:tc>
       </w:tr>
       <w:tr>
-        <w:trPr>
-          <w:trHeight w:val="1056"/>
-        </w:trPr>
         <w:tc>
           <w:tcPr>
-            <w:tcW w:w="1525" w:type="dxa"/>
-            <w:tcBorders>
-              <w:top w:val="single" w:sz="4" w:space="0" w:color="auto"/>
-              <w:left w:val="single" w:sz="4" w:space="0" w:color="auto"/>
-              <w:bottom w:val="single" w:sz="4" w:space="0" w:color="auto"/>
-              <w:right w:val="single" w:sz="4" w:space="0" w:color="auto"/>
-            </w:tcBorders>
-          </w:tcPr>
-          <w:p>
-            <w:pPr>
-              <w:jc w:val="center"/>
-            </w:pPr>
-          </w:p>
-        </w:tc>
-        <w:tc>
-          <w:tcPr>
-            <w:tcW w:w="1800" w:type="dxa"/>
-            <w:tcBorders>
-              <w:top w:val="single" w:sz="4" w:space="0" w:color="auto"/>
-              <w:left w:val="single" w:sz="4" w:space="0" w:color="auto"/>
-              <w:bottom w:val="single" w:sz="4" w:space="0" w:color="auto"/>
-              <w:right w:val="single" w:sz="4" w:space="0" w:color="auto"/>
-            </w:tcBorders>
-          </w:tcPr>
-          <w:p>
-            <w:pPr>
-              <w:jc w:val="center"/>
-            </w:pPr>
-          </w:p>
-        </w:tc>
-        <w:tc>
-          <w:tcPr>
-            <w:tcW w:w="1980" w:type="dxa"/>
-            <w:tcBorders>
-              <w:top w:val="single" w:sz="4" w:space="0" w:color="auto"/>
-              <w:left w:val="single" w:sz="4" w:space="0" w:color="auto"/>
-              <w:bottom w:val="single" w:sz="4" w:space="0" w:color="auto"/>
-              <w:right w:val="single" w:sz="4" w:space="0" w:color="auto"/>
-            </w:tcBorders>
-          </w:tcPr>
-          <w:p>
-            <w:pPr>
-              <w:jc w:val="center"/>
-            </w:pPr>
-          </w:p>
-        </w:tc>
-        <w:tc>
-          <w:tcPr>
-            <w:tcW w:w="1980" w:type="dxa"/>
-            <w:tcBorders>
-              <w:top w:val="single" w:sz="4" w:space="0" w:color="auto"/>
-              <w:left w:val="single" w:sz="4" w:space="0" w:color="auto"/>
-              <w:bottom w:val="single" w:sz="4" w:space="0" w:color="auto"/>
-              <w:right w:val="single" w:sz="4" w:space="0" w:color="auto"/>
-            </w:tcBorders>
-          </w:tcPr>
-          <w:p>
-            <w:pPr>
-              <w:jc w:val="center"/>
-            </w:pPr>
-          </w:p>
-        </w:tc>
-        <w:tc>
-          <w:tcPr>
-            <w:tcW w:w="2180" w:type="dxa"/>
-            <w:tcBorders>
-              <w:top w:val="single" w:sz="4" w:space="0" w:color="auto"/>
-              <w:left w:val="single" w:sz="4" w:space="0" w:color="auto"/>
-              <w:bottom w:val="single" w:sz="4" w:space="0" w:color="auto"/>
-              <w:right w:val="single" w:sz="4" w:space="0" w:color="auto"/>
-            </w:tcBorders>
-          </w:tcPr>
-          <w:p>
-            <w:pPr>
-              <w:jc w:val="center"/>
-            </w:pPr>
-          </w:p>
-        </w:tc>
-      </w:tr>
-      <w:tr>
-        <w:tc>
-          <w:tcPr>
-            <w:tcW w:w="1525" w:type="dxa"/>
+            <w:tcW w:w="1553" w:type="dxa"/>
             <w:tcBorders>
               <w:top w:val="single" w:sz="4" w:space="0" w:color="auto"/>
               <w:left w:val="single" w:sz="4" w:space="0" w:color="auto"/>
@@ -477,53 +750,104 @@
           </w:tcPr>
           <w:p>
             <w:pPr>
+              <w:spacing w:line="360" w:lineRule="auto"/>
               <w:jc w:val="center"/>
               <w:rPr>
+                <w:rFonts w:ascii="Times New Roman" w:hAnsi="Times New Roman"/>
+                <w:sz w:val="24"/>
+                <w:szCs w:val="24"/>
                 <w:lang w:val="en-ID"/>
               </w:rPr>
             </w:pPr>
             <w:proofErr w:type="spellStart"/>
             <w:r>
+              <w:rPr>
+                <w:rFonts w:ascii="Times New Roman" w:hAnsi="Times New Roman"/>
+                <w:sz w:val="24"/>
+                <w:szCs w:val="24"/>
+              </w:rPr>
               <w:t>Pemohon</w:t>
             </w:r>
             <w:proofErr w:type="spellEnd"/>
           </w:p>
           <w:p>
             <w:pPr>
+              <w:spacing w:line="360" w:lineRule="auto"/>
               <w:jc w:val="center"/>
+              <w:rPr>
+                <w:rFonts w:ascii="Times New Roman" w:hAnsi="Times New Roman"/>
+                <w:sz w:val="24"/>
+                <w:szCs w:val="24"/>
+              </w:rPr>
             </w:pPr>
             <w:r>
+              <w:rPr>
+                <w:rFonts w:ascii="Times New Roman" w:hAnsi="Times New Roman"/>
+                <w:sz w:val="24"/>
+                <w:szCs w:val="24"/>
+              </w:rPr>
               <w:t>${</w:t>
             </w:r>
             <w:proofErr w:type="spellStart"/>
             <w:r>
+              <w:rPr>
+                <w:rFonts w:ascii="Times New Roman" w:hAnsi="Times New Roman"/>
+                <w:sz w:val="24"/>
+                <w:szCs w:val="24"/>
+              </w:rPr>
               <w:t>user_pend</w:t>
             </w:r>
             <w:proofErr w:type="spellEnd"/>
             <w:r>
+              <w:rPr>
+                <w:rFonts w:ascii="Times New Roman" w:hAnsi="Times New Roman"/>
+                <w:sz w:val="24"/>
+                <w:szCs w:val="24"/>
+              </w:rPr>
               <w:t>}</w:t>
             </w:r>
           </w:p>
           <w:p>
             <w:pPr>
+              <w:spacing w:line="360" w:lineRule="auto"/>
               <w:jc w:val="center"/>
+              <w:rPr>
+                <w:rFonts w:ascii="Times New Roman" w:hAnsi="Times New Roman"/>
+                <w:sz w:val="24"/>
+                <w:szCs w:val="24"/>
+              </w:rPr>
             </w:pPr>
             <w:r>
+              <w:rPr>
+                <w:rFonts w:ascii="Times New Roman" w:hAnsi="Times New Roman"/>
+                <w:sz w:val="24"/>
+                <w:szCs w:val="24"/>
+              </w:rPr>
               <w:t>${</w:t>
             </w:r>
             <w:proofErr w:type="spellStart"/>
             <w:r>
+              <w:rPr>
+                <w:rFonts w:ascii="Times New Roman" w:hAnsi="Times New Roman"/>
+                <w:sz w:val="24"/>
+                <w:szCs w:val="24"/>
+              </w:rPr>
               <w:t>pend_date</w:t>
             </w:r>
             <w:proofErr w:type="spellEnd"/>
             <w:r>
+              <w:rPr>
+                <w:rFonts w:ascii="Times New Roman" w:hAnsi="Times New Roman"/>
+                <w:sz w:val="24"/>
+                <w:szCs w:val="24"/>
+              </w:rPr>
               <w:t>}</w:t>
             </w:r>
           </w:p>
         </w:tc>
         <w:tc>
           <w:tcPr>
-            <w:tcW w:w="1800" w:type="dxa"/>
+            <w:tcW w:w="1782" w:type="dxa"/>
             <w:tcBorders>
               <w:top w:val="single" w:sz="4" w:space="0" w:color="auto"/>
               <w:left w:val="single" w:sz="4" w:space="0" w:color="auto"/>
@@ -534,67 +858,145 @@
           </w:tcPr>
           <w:p>
             <w:pPr>
+              <w:spacing w:line="360" w:lineRule="auto"/>
               <w:jc w:val="center"/>
+              <w:rPr>
+                <w:rFonts w:ascii="Times New Roman" w:hAnsi="Times New Roman"/>
+                <w:sz w:val="24"/>
+                <w:szCs w:val="24"/>
+              </w:rPr>
             </w:pPr>
             <w:proofErr w:type="spellStart"/>
             <w:r>
+              <w:rPr>
+                <w:rFonts w:ascii="Times New Roman" w:hAnsi="Times New Roman"/>
+                <w:sz w:val="24"/>
+                <w:szCs w:val="24"/>
+              </w:rPr>
               <w:t>Atasan</w:t>
             </w:r>
             <w:proofErr w:type="spellEnd"/>
             <w:r>
+              <w:rPr>
+                <w:rFonts w:ascii="Times New Roman" w:hAnsi="Times New Roman"/>
+                <w:sz w:val="24"/>
+                <w:szCs w:val="24"/>
+              </w:rPr>
               <w:t xml:space="preserve"> </w:t>
             </w:r>
             <w:proofErr w:type="spellStart"/>
             <w:r>
+              <w:rPr>
+                <w:rFonts w:ascii="Times New Roman" w:hAnsi="Times New Roman"/>
+                <w:sz w:val="24"/>
+                <w:szCs w:val="24"/>
+              </w:rPr>
               <w:t>Pemohon</w:t>
             </w:r>
             <w:proofErr w:type="spellEnd"/>
           </w:p>
           <w:p>
             <w:pPr>
+              <w:spacing w:line="360" w:lineRule="auto"/>
               <w:jc w:val="center"/>
+              <w:rPr>
+                <w:rFonts w:ascii="Times New Roman" w:hAnsi="Times New Roman"/>
+                <w:sz w:val="24"/>
+                <w:szCs w:val="24"/>
+              </w:rPr>
             </w:pPr>
             <w:r>
+              <w:rPr>
+                <w:rFonts w:ascii="Times New Roman" w:hAnsi="Times New Roman"/>
+                <w:sz w:val="24"/>
+                <w:szCs w:val="24"/>
+              </w:rPr>
               <w:t>${</w:t>
             </w:r>
             <w:proofErr w:type="spellStart"/>
             <w:r>
+              <w:rPr>
+                <w:rFonts w:ascii="Times New Roman" w:hAnsi="Times New Roman"/>
+                <w:sz w:val="24"/>
+                <w:szCs w:val="24"/>
+              </w:rPr>
               <w:t>user_app</w:t>
             </w:r>
             <w:r>
+              <w:rPr>
+                <w:rFonts w:ascii="Times New Roman" w:hAnsi="Times New Roman"/>
+                <w:sz w:val="24"/>
+                <w:szCs w:val="24"/>
+              </w:rPr>
               <w:t>r</w:t>
             </w:r>
             <w:proofErr w:type="spellEnd"/>
             <w:r>
+              <w:rPr>
+                <w:rFonts w:ascii="Times New Roman" w:hAnsi="Times New Roman"/>
+                <w:sz w:val="24"/>
+                <w:szCs w:val="24"/>
+              </w:rPr>
               <w:t>}</w:t>
             </w:r>
           </w:p>
           <w:p>
             <w:pPr>
+              <w:spacing w:line="360" w:lineRule="auto"/>
               <w:jc w:val="center"/>
+              <w:rPr>
+                <w:rFonts w:ascii="Times New Roman" w:hAnsi="Times New Roman"/>
+                <w:sz w:val="24"/>
+                <w:szCs w:val="24"/>
+              </w:rPr>
             </w:pPr>
             <w:r>
+              <w:rPr>
+                <w:rFonts w:ascii="Times New Roman" w:hAnsi="Times New Roman"/>
+                <w:sz w:val="24"/>
+                <w:szCs w:val="24"/>
+              </w:rPr>
               <w:t>${</w:t>
             </w:r>
             <w:proofErr w:type="spellStart"/>
             <w:r>
+              <w:rPr>
+                <w:rFonts w:ascii="Times New Roman" w:hAnsi="Times New Roman"/>
+                <w:sz w:val="24"/>
+                <w:szCs w:val="24"/>
+              </w:rPr>
               <w:t>app</w:t>
             </w:r>
             <w:r>
+              <w:rPr>
+                <w:rFonts w:ascii="Times New Roman" w:hAnsi="Times New Roman"/>
+                <w:sz w:val="24"/>
+                <w:szCs w:val="24"/>
+              </w:rPr>
               <w:t>r</w:t>
             </w:r>
             <w:r>
+              <w:rPr>
+                <w:rFonts w:ascii="Times New Roman" w:hAnsi="Times New Roman"/>
+                <w:sz w:val="24"/>
+                <w:szCs w:val="24"/>
+              </w:rPr>
               <w:t>_date</w:t>
             </w:r>
             <w:proofErr w:type="spellEnd"/>
             <w:r>
+              <w:rPr>
+                <w:rFonts w:ascii="Times New Roman" w:hAnsi="Times New Roman"/>
+                <w:sz w:val="24"/>
+                <w:szCs w:val="24"/>
+              </w:rPr>
               <w:t>}</w:t>
             </w:r>
           </w:p>
         </w:tc>
         <w:tc>
           <w:tcPr>
-            <w:tcW w:w="1980" w:type="dxa"/>
+            <w:tcW w:w="1945" w:type="dxa"/>
             <w:tcBorders>
               <w:top w:val="single" w:sz="4" w:space="0" w:color="auto"/>
               <w:left w:val="single" w:sz="4" w:space="0" w:color="auto"/>
@@ -605,48 +1007,101 @@
           </w:tcPr>
           <w:p>
             <w:pPr>
+              <w:spacing w:line="360" w:lineRule="auto"/>
               <w:jc w:val="center"/>
+              <w:rPr>
+                <w:rFonts w:ascii="Times New Roman" w:hAnsi="Times New Roman"/>
+                <w:sz w:val="24"/>
+                <w:szCs w:val="24"/>
+              </w:rPr>
             </w:pPr>
             <w:r>
+              <w:rPr>
+                <w:rFonts w:ascii="Times New Roman" w:hAnsi="Times New Roman"/>
+                <w:sz w:val="24"/>
+                <w:szCs w:val="24"/>
+              </w:rPr>
               <w:t>Accounting</w:t>
             </w:r>
           </w:p>
           <w:p>
             <w:pPr>
+              <w:spacing w:line="360" w:lineRule="auto"/>
               <w:jc w:val="center"/>
+              <w:rPr>
+                <w:rFonts w:ascii="Times New Roman" w:hAnsi="Times New Roman"/>
+                <w:sz w:val="24"/>
+                <w:szCs w:val="24"/>
+              </w:rPr>
             </w:pPr>
             <w:r>
+              <w:rPr>
+                <w:rFonts w:ascii="Times New Roman" w:hAnsi="Times New Roman"/>
+                <w:sz w:val="24"/>
+                <w:szCs w:val="24"/>
+              </w:rPr>
               <w:t>${</w:t>
             </w:r>
             <w:proofErr w:type="spellStart"/>
             <w:r>
+              <w:rPr>
+                <w:rFonts w:ascii="Times New Roman" w:hAnsi="Times New Roman"/>
+                <w:sz w:val="24"/>
+                <w:szCs w:val="24"/>
+              </w:rPr>
               <w:t>user_acc</w:t>
             </w:r>
             <w:proofErr w:type="spellEnd"/>
             <w:r>
+              <w:rPr>
+                <w:rFonts w:ascii="Times New Roman" w:hAnsi="Times New Roman"/>
+                <w:sz w:val="24"/>
+                <w:szCs w:val="24"/>
+              </w:rPr>
               <w:t>}</w:t>
             </w:r>
           </w:p>
           <w:p>
             <w:pPr>
+              <w:spacing w:line="360" w:lineRule="auto"/>
               <w:jc w:val="center"/>
+              <w:rPr>
+                <w:rFonts w:ascii="Times New Roman" w:hAnsi="Times New Roman"/>
+                <w:sz w:val="24"/>
+                <w:szCs w:val="24"/>
+              </w:rPr>
             </w:pPr>
             <w:r>
+              <w:rPr>
+                <w:rFonts w:ascii="Times New Roman" w:hAnsi="Times New Roman"/>
+                <w:sz w:val="24"/>
+                <w:szCs w:val="24"/>
+              </w:rPr>
               <w:t>${</w:t>
             </w:r>
             <w:proofErr w:type="spellStart"/>
             <w:r>
+              <w:rPr>
+                <w:rFonts w:ascii="Times New Roman" w:hAnsi="Times New Roman"/>
+                <w:sz w:val="24"/>
+                <w:szCs w:val="24"/>
+              </w:rPr>
               <w:t>acc_date</w:t>
             </w:r>
             <w:proofErr w:type="spellEnd"/>
             <w:r>
+              <w:rPr>
+                <w:rFonts w:ascii="Times New Roman" w:hAnsi="Times New Roman"/>
+                <w:sz w:val="24"/>
+                <w:szCs w:val="24"/>
+              </w:rPr>
               <w:t>}</w:t>
             </w:r>
           </w:p>
         </w:tc>
         <w:tc>
           <w:tcPr>
-            <w:tcW w:w="1980" w:type="dxa"/>
+            <w:tcW w:w="1941" w:type="dxa"/>
             <w:tcBorders>
               <w:top w:val="single" w:sz="4" w:space="0" w:color="auto"/>
               <w:left w:val="single" w:sz="4" w:space="0" w:color="auto"/>
@@ -657,50 +1112,103 @@
           </w:tcPr>
           <w:p>
             <w:pPr>
+              <w:spacing w:line="360" w:lineRule="auto"/>
               <w:jc w:val="center"/>
+              <w:rPr>
+                <w:rFonts w:ascii="Times New Roman" w:hAnsi="Times New Roman"/>
+                <w:sz w:val="24"/>
+                <w:szCs w:val="24"/>
+              </w:rPr>
             </w:pPr>
             <w:proofErr w:type="spellStart"/>
             <w:r>
+              <w:rPr>
+                <w:rFonts w:ascii="Times New Roman" w:hAnsi="Times New Roman"/>
+                <w:sz w:val="24"/>
+                <w:szCs w:val="24"/>
+              </w:rPr>
               <w:t>Direktur</w:t>
             </w:r>
             <w:proofErr w:type="spellEnd"/>
           </w:p>
           <w:p>
             <w:pPr>
+              <w:spacing w:line="360" w:lineRule="auto"/>
               <w:jc w:val="center"/>
+              <w:rPr>
+                <w:rFonts w:ascii="Times New Roman" w:hAnsi="Times New Roman"/>
+                <w:sz w:val="24"/>
+                <w:szCs w:val="24"/>
+              </w:rPr>
             </w:pPr>
             <w:r>
+              <w:rPr>
+                <w:rFonts w:ascii="Times New Roman" w:hAnsi="Times New Roman"/>
+                <w:sz w:val="24"/>
+                <w:szCs w:val="24"/>
+              </w:rPr>
               <w:t>${</w:t>
             </w:r>
             <w:proofErr w:type="spellStart"/>
             <w:r>
+              <w:rPr>
+                <w:rFonts w:ascii="Times New Roman" w:hAnsi="Times New Roman"/>
+                <w:sz w:val="24"/>
+                <w:szCs w:val="24"/>
+              </w:rPr>
               <w:t>user_dir</w:t>
             </w:r>
             <w:proofErr w:type="spellEnd"/>
             <w:r>
+              <w:rPr>
+                <w:rFonts w:ascii="Times New Roman" w:hAnsi="Times New Roman"/>
+                <w:sz w:val="24"/>
+                <w:szCs w:val="24"/>
+              </w:rPr>
               <w:t>}</w:t>
             </w:r>
           </w:p>
           <w:p>
             <w:pPr>
+              <w:spacing w:line="360" w:lineRule="auto"/>
               <w:jc w:val="center"/>
+              <w:rPr>
+                <w:rFonts w:ascii="Times New Roman" w:hAnsi="Times New Roman"/>
+                <w:sz w:val="24"/>
+                <w:szCs w:val="24"/>
+              </w:rPr>
             </w:pPr>
             <w:r>
+              <w:rPr>
+                <w:rFonts w:ascii="Times New Roman" w:hAnsi="Times New Roman"/>
+                <w:sz w:val="24"/>
+                <w:szCs w:val="24"/>
+              </w:rPr>
               <w:t>${</w:t>
             </w:r>
             <w:proofErr w:type="spellStart"/>
             <w:r>
+              <w:rPr>
+                <w:rFonts w:ascii="Times New Roman" w:hAnsi="Times New Roman"/>
+                <w:sz w:val="24"/>
+                <w:szCs w:val="24"/>
+              </w:rPr>
               <w:t>dir_date</w:t>
             </w:r>
             <w:proofErr w:type="spellEnd"/>
             <w:r>
+              <w:rPr>
+                <w:rFonts w:ascii="Times New Roman" w:hAnsi="Times New Roman"/>
+                <w:sz w:val="24"/>
+                <w:szCs w:val="24"/>
+              </w:rPr>
               <w:t>}</w:t>
             </w:r>
           </w:p>
         </w:tc>
         <w:tc>
           <w:tcPr>
-            <w:tcW w:w="2180" w:type="dxa"/>
+            <w:tcW w:w="2129" w:type="dxa"/>
             <w:tcBorders>
               <w:top w:val="single" w:sz="4" w:space="0" w:color="auto"/>
               <w:left w:val="single" w:sz="4" w:space="0" w:color="auto"/>
@@ -711,78 +1219,245 @@
           </w:tcPr>
           <w:p>
             <w:pPr>
+              <w:spacing w:line="360" w:lineRule="auto"/>
               <w:jc w:val="center"/>
+              <w:rPr>
+                <w:rFonts w:ascii="Times New Roman" w:hAnsi="Times New Roman"/>
+                <w:sz w:val="24"/>
+                <w:szCs w:val="24"/>
+              </w:rPr>
             </w:pPr>
             <w:r>
+              <w:rPr>
+                <w:rFonts w:ascii="Times New Roman" w:hAnsi="Times New Roman"/>
+                <w:sz w:val="24"/>
+                <w:szCs w:val="24"/>
+              </w:rPr>
               <w:t>Finance</w:t>
             </w:r>
           </w:p>
           <w:p>
             <w:pPr>
+              <w:spacing w:line="360" w:lineRule="auto"/>
               <w:jc w:val="center"/>
+              <w:rPr>
+                <w:rFonts w:ascii="Times New Roman" w:hAnsi="Times New Roman"/>
+                <w:sz w:val="24"/>
+                <w:szCs w:val="24"/>
+              </w:rPr>
             </w:pPr>
             <w:r>
+              <w:rPr>
+                <w:rFonts w:ascii="Times New Roman" w:hAnsi="Times New Roman"/>
+                <w:sz w:val="24"/>
+                <w:szCs w:val="24"/>
+              </w:rPr>
               <w:t>${</w:t>
             </w:r>
             <w:proofErr w:type="spellStart"/>
             <w:r>
+              <w:rPr>
+                <w:rFonts w:ascii="Times New Roman" w:hAnsi="Times New Roman"/>
+                <w:sz w:val="24"/>
+                <w:szCs w:val="24"/>
+              </w:rPr>
               <w:t>user_fin</w:t>
             </w:r>
             <w:proofErr w:type="spellEnd"/>
             <w:r>
+              <w:rPr>
+                <w:rFonts w:ascii="Times New Roman" w:hAnsi="Times New Roman"/>
+                <w:sz w:val="24"/>
+                <w:szCs w:val="24"/>
+              </w:rPr>
               <w:t>}</w:t>
             </w:r>
           </w:p>
           <w:p>
             <w:pPr>
+              <w:spacing w:line="360" w:lineRule="auto"/>
               <w:jc w:val="center"/>
+              <w:rPr>
+                <w:rFonts w:ascii="Times New Roman" w:hAnsi="Times New Roman"/>
+                <w:sz w:val="24"/>
+                <w:szCs w:val="24"/>
+              </w:rPr>
             </w:pPr>
             <w:r>
+              <w:rPr>
+                <w:rFonts w:ascii="Times New Roman" w:hAnsi="Times New Roman"/>
+                <w:sz w:val="24"/>
+                <w:szCs w:val="24"/>
+              </w:rPr>
               <w:t>${</w:t>
             </w:r>
             <w:proofErr w:type="spellStart"/>
             <w:r>
+              <w:rPr>
+                <w:rFonts w:ascii="Times New Roman" w:hAnsi="Times New Roman"/>
+                <w:sz w:val="24"/>
+                <w:szCs w:val="24"/>
+              </w:rPr>
               <w:t>fin_date</w:t>
             </w:r>
             <w:proofErr w:type="spellEnd"/>
             <w:r>
+              <w:rPr>
+                <w:rFonts w:ascii="Times New Roman" w:hAnsi="Times New Roman"/>
+                <w:sz w:val="24"/>
+                <w:szCs w:val="24"/>
+              </w:rPr>
               <w:t>}</w:t>
             </w:r>
           </w:p>
         </w:tc>
       </w:tr>
     </w:tbl>
-    <w:p/>
-    <w:p/>
-    <w:p/>
-    <w:p/>
-    <w:p/>
-    <w:p/>
-    <w:p/>
-    <w:p/>
-    <w:p/>
-    <w:p/>
-    <w:p/>
-    <w:p/>
-    <w:p/>
-    <w:p/>
-    <w:p/>
-    <w:p/>
-    <w:p/>
-    <w:p/>
     <w:p>
       <w:pPr>
+        <w:spacing w:line="360" w:lineRule="auto"/>
+        <w:rPr>
+          <w:rFonts w:ascii="Times New Roman" w:hAnsi="Times New Roman"/>
+          <w:sz w:val="24"/>
+          <w:szCs w:val="24"/>
+        </w:rPr>
+      </w:pPr>
+    </w:p>
+    <w:p>
+      <w:pPr>
+        <w:spacing w:line="360" w:lineRule="auto"/>
+        <w:rPr>
+          <w:rFonts w:ascii="Times New Roman" w:hAnsi="Times New Roman"/>
+          <w:sz w:val="24"/>
+          <w:szCs w:val="24"/>
+        </w:rPr>
+      </w:pPr>
+    </w:p>
+    <w:p>
+      <w:pPr>
+        <w:spacing w:line="360" w:lineRule="auto"/>
+        <w:rPr>
+          <w:rFonts w:ascii="Times New Roman" w:hAnsi="Times New Roman"/>
+          <w:sz w:val="24"/>
+          <w:szCs w:val="24"/>
+        </w:rPr>
+      </w:pPr>
+    </w:p>
+    <w:p>
+      <w:pPr>
+        <w:spacing w:line="360" w:lineRule="auto"/>
+        <w:rPr>
+          <w:rFonts w:ascii="Times New Roman" w:hAnsi="Times New Roman"/>
+          <w:sz w:val="24"/>
+          <w:szCs w:val="24"/>
+        </w:rPr>
+      </w:pPr>
+    </w:p>
+    <w:p>
+      <w:pPr>
+        <w:spacing w:line="360" w:lineRule="auto"/>
+        <w:rPr>
+          <w:rFonts w:ascii="Times New Roman" w:hAnsi="Times New Roman"/>
+          <w:sz w:val="24"/>
+          <w:szCs w:val="24"/>
+        </w:rPr>
+      </w:pPr>
+    </w:p>
+    <w:p>
+      <w:pPr>
+        <w:spacing w:line="360" w:lineRule="auto"/>
+        <w:rPr>
+          <w:rFonts w:ascii="Times New Roman" w:hAnsi="Times New Roman"/>
+          <w:sz w:val="24"/>
+          <w:szCs w:val="24"/>
+        </w:rPr>
+      </w:pPr>
+    </w:p>
+    <w:p>
+      <w:pPr>
+        <w:spacing w:line="360" w:lineRule="auto"/>
+        <w:rPr>
+          <w:rFonts w:ascii="Times New Roman" w:hAnsi="Times New Roman"/>
+          <w:sz w:val="24"/>
+          <w:szCs w:val="24"/>
+        </w:rPr>
+      </w:pPr>
+    </w:p>
+    <w:p>
+      <w:pPr>
+        <w:spacing w:line="360" w:lineRule="auto"/>
+        <w:rPr>
+          <w:rFonts w:ascii="Times New Roman" w:hAnsi="Times New Roman"/>
+          <w:sz w:val="24"/>
+          <w:szCs w:val="24"/>
+        </w:rPr>
+      </w:pPr>
+    </w:p>
+    <w:p>
+      <w:pPr>
+        <w:spacing w:line="360" w:lineRule="auto"/>
+        <w:rPr>
+          <w:rFonts w:ascii="Times New Roman" w:hAnsi="Times New Roman"/>
+          <w:sz w:val="24"/>
+          <w:szCs w:val="24"/>
+        </w:rPr>
+      </w:pPr>
+    </w:p>
+    <w:p>
+      <w:pPr>
+        <w:spacing w:line="360" w:lineRule="auto"/>
+        <w:rPr>
+          <w:rFonts w:ascii="Times New Roman" w:hAnsi="Times New Roman"/>
+          <w:sz w:val="24"/>
+          <w:szCs w:val="24"/>
+        </w:rPr>
+      </w:pPr>
+    </w:p>
+    <w:p>
+      <w:pPr>
+        <w:spacing w:line="360" w:lineRule="auto"/>
+        <w:rPr>
+          <w:rFonts w:ascii="Times New Roman" w:hAnsi="Times New Roman"/>
+          <w:sz w:val="24"/>
+          <w:szCs w:val="24"/>
+        </w:rPr>
+      </w:pPr>
+    </w:p>
+    <w:p>
+      <w:pPr>
+        <w:spacing w:line="360" w:lineRule="auto"/>
         <w:jc w:val="center"/>
-      </w:pPr>
-      <w:r>
+        <w:rPr>
+          <w:rFonts w:ascii="Times New Roman" w:hAnsi="Times New Roman"/>
+          <w:sz w:val="24"/>
+          <w:szCs w:val="24"/>
+        </w:rPr>
+      </w:pPr>
+      <w:r>
+        <w:rPr>
+          <w:rFonts w:ascii="Times New Roman" w:hAnsi="Times New Roman"/>
+          <w:sz w:val="24"/>
+          <w:szCs w:val="24"/>
+        </w:rPr>
+        <w:lastRenderedPageBreak/>
         <w:t>${</w:t>
       </w:r>
       <w:proofErr w:type="spellStart"/>
       <w:r>
+        <w:rPr>
+          <w:rFonts w:ascii="Times New Roman" w:hAnsi="Times New Roman"/>
+          <w:sz w:val="24"/>
+          <w:szCs w:val="24"/>
+        </w:rPr>
         <w:t>image_item</w:t>
       </w:r>
       <w:proofErr w:type="spellEnd"/>
       <w:r>
+        <w:rPr>
+          <w:rFonts w:ascii="Times New Roman" w:hAnsi="Times New Roman"/>
+          <w:sz w:val="24"/>
+          <w:szCs w:val="24"/>
+        </w:rPr>
         <w:t>}</w:t>
       </w:r>
     </w:p>
@@ -876,6 +1551,47 @@
         <w:rStyle w:val="PageNumber"/>
       </w:rPr>
     </w:pPr>
+  </w:p>
+  <w:p>
+    <w:pPr>
+      <w:pStyle w:val="Footer"/>
+      <w:ind w:right="360"/>
+      <w:rPr>
+        <w:rFonts w:ascii="Times New Roman" w:hAnsi="Times New Roman"/>
+        <w:sz w:val="16"/>
+        <w:szCs w:val="16"/>
+        <w:lang w:val="id-ID"/>
+      </w:rPr>
+    </w:pPr>
+    <w:r>
+      <w:rPr>
+        <w:rFonts w:ascii="Times New Roman" w:hAnsi="Times New Roman"/>
+        <w:sz w:val="16"/>
+        <w:szCs w:val="16"/>
+        <w:lang w:val="id-ID"/>
+      </w:rPr>
+      <w:t>${</w:t>
+    </w:r>
+    <w:proofErr w:type="spellStart"/>
+    <w:r>
+      <w:rPr>
+        <w:rFonts w:ascii="Times New Roman" w:hAnsi="Times New Roman"/>
+        <w:sz w:val="16"/>
+        <w:szCs w:val="16"/>
+        <w:lang w:val="id-ID"/>
+      </w:rPr>
+      <w:t>print_date</w:t>
+    </w:r>
+    <w:proofErr w:type="spellEnd"/>
+    <w:r>
+      <w:rPr>
+        <w:rFonts w:ascii="Times New Roman" w:hAnsi="Times New Roman"/>
+        <w:sz w:val="16"/>
+        <w:szCs w:val="16"/>
+        <w:lang w:val="id-ID"/>
+      </w:rPr>
+      <w:t>}</w:t>
+    </w:r>
   </w:p>
   <w:p>
     <w:pPr>
@@ -1379,7 +2095,6 @@
                             <w:t xml:space="preserve"> Square Blok J No.26. </w:t>
                           </w:r>
                           <w:proofErr w:type="spellStart"/>
-                          <w:proofErr w:type="gramStart"/>
                           <w:r>
                             <w:rPr>
                               <w:sz w:val="22"/>
@@ -1388,7 +2103,6 @@
                             <w:t>Jl.Lingkar</w:t>
                           </w:r>
                           <w:proofErr w:type="spellEnd"/>
-                          <w:proofErr w:type="gramEnd"/>
                           <w:r>
                             <w:rPr>
                               <w:sz w:val="22"/>
@@ -1453,21 +2167,12 @@
                               <w:szCs w:val="22"/>
                             </w:rPr>
                           </w:pPr>
-                          <w:proofErr w:type="gramStart"/>
                           <w:r>
                             <w:rPr>
                               <w:sz w:val="22"/>
                               <w:szCs w:val="22"/>
                             </w:rPr>
-                            <w:t>Email :</w:t>
-                          </w:r>
-                          <w:proofErr w:type="gramEnd"/>
-                          <w:r>
-                            <w:rPr>
-                              <w:sz w:val="22"/>
-                              <w:szCs w:val="22"/>
-                            </w:rPr>
-                            <w:t xml:space="preserve"> cv.goldentechindo@gmail.com </w:t>
+                            <w:t xml:space="preserve">Email : cv.goldentechindo@gmail.com </w:t>
                           </w:r>
                         </w:p>
                         <w:p/>
@@ -1525,6 +2230,7 @@
                       <w:t xml:space="preserve"> Square Blok J No.26. </w:t>
                     </w:r>
                     <w:proofErr w:type="spellStart"/>
+                    <w:proofErr w:type="gramStart"/>
                     <w:r>
                       <w:rPr>
                         <w:sz w:val="22"/>
@@ -1533,6 +2239,7 @@
                       <w:t>Jl.Lingkar</w:t>
                     </w:r>
                     <w:proofErr w:type="spellEnd"/>
+                    <w:proofErr w:type="gramEnd"/>
                     <w:r>
                       <w:rPr>
                         <w:sz w:val="22"/>
@@ -1597,12 +2304,21 @@
                         <w:szCs w:val="22"/>
                       </w:rPr>
                     </w:pPr>
+                    <w:proofErr w:type="gramStart"/>
                     <w:r>
                       <w:rPr>
                         <w:sz w:val="22"/>
                         <w:szCs w:val="22"/>
                       </w:rPr>
-                      <w:t xml:space="preserve">Email : cv.goldentechindo@gmail.com </w:t>
+                      <w:t>Email :</w:t>
+                    </w:r>
+                    <w:proofErr w:type="gramEnd"/>
+                    <w:r>
+                      <w:rPr>
+                        <w:sz w:val="22"/>
+                        <w:szCs w:val="22"/>
+                      </w:rPr>
+                      <w:t xml:space="preserve"> cv.goldentechindo@gmail.com </w:t>
                     </w:r>
                   </w:p>
                   <w:p/>
